--- a/HW1/CS5343_hw1.docx
+++ b/HW1/CS5343_hw1.docx
@@ -41,6 +41,54 @@
           <w:bCs/>
         </w:rPr>
         <w:t xml:space="preserve"> Park</w:t>
+      </w:r>
+    </w:p>
+    <w:p>
+      <w:pPr>
+        <w:jc w:val="center"/>
+        <w:rPr>
+          <w:b/>
+          <w:bCs/>
+        </w:rPr>
+      </w:pPr>
+      <w:proofErr w:type="spellStart"/>
+      <w:r>
+        <w:rPr>
+          <w:b/>
+          <w:bCs/>
+        </w:rPr>
+        <w:t>Github</w:t>
+      </w:r>
+      <w:proofErr w:type="spellEnd"/>
+      <w:r>
+        <w:rPr>
+          <w:b/>
+          <w:bCs/>
+        </w:rPr>
+        <w:t xml:space="preserve"> </w:t>
+      </w:r>
+      <w:proofErr w:type="gramStart"/>
+      <w:r>
+        <w:rPr>
+          <w:b/>
+          <w:bCs/>
+        </w:rPr>
+        <w:t>Address :</w:t>
+      </w:r>
+      <w:proofErr w:type="gramEnd"/>
+      <w:r>
+        <w:rPr>
+          <w:b/>
+          <w:bCs/>
+        </w:rPr>
+        <w:t xml:space="preserve"> </w:t>
+      </w:r>
+      <w:r>
+        <w:rPr>
+          <w:b/>
+          <w:bCs/>
+        </w:rPr>
+        <w:t>https://github.com/blueed9696/Algorithm_hws.git</w:t>
       </w:r>
     </w:p>
     <w:p/>
